--- a/Writing/Journals/2024-03-29.docx
+++ b/Writing/Journals/2024-03-29.docx
@@ -17,7 +17,23 @@
           <w:color w:val="333333"/>
           <w:shd w:val="clear" w:color="auto" w:fill="FFFFFF"/>
         </w:rPr>
-        <w:t>Sometimes I can't focus on my job. As a matter of fact, nobody interrupts me and I just want to do many jobs at the same time. Consequently, a lot of time is wasted and I feel deeply frustrated when not the goals are not achieved. As the host of "The Developer Tea" said, focus is essential for working effectively. It does not mean that to say yes to one thing but to say no to others things. After all, my brain is not a multi-core processor.</w:t>
+        <w:t xml:space="preserve">Sometimes I can't focus on my job. As a matter of fact, nobody interrupts me and I just want to do many jobs at the same time. Consequently, a lot of time is wasted and I feel deeply frustrated when not </w:t>
+      </w:r>
+      <w:r>
+        <w:rPr>
+          <w:rFonts w:ascii="Open Sans" w:hAnsi="Open Sans" w:cs="Open Sans" w:hint="eastAsia"/>
+          <w:color w:val="333333"/>
+          <w:shd w:val="clear" w:color="auto" w:fill="FFFFFF"/>
+        </w:rPr>
+        <w:t xml:space="preserve">all </w:t>
+      </w:r>
+      <w:r>
+        <w:rPr>
+          <w:rFonts w:ascii="Open Sans" w:hAnsi="Open Sans" w:cs="Open Sans"/>
+          <w:color w:val="333333"/>
+          <w:shd w:val="clear" w:color="auto" w:fill="FFFFFF"/>
+        </w:rPr>
+        <w:t>the goals are achieved. As the host of "The Developer Tea" said, focus is essential for working effectively. It does not mean that to say yes to one thing but to say no to others things. After all, my brain is not a multi-core processor.</w:t>
       </w:r>
     </w:p>
     <w:sectPr>
@@ -28,6 +44,56 @@
     </w:sectPr>
   </w:body>
 </w:document>
+</file>
+
+<file path=word/endnotes.xml><?xml version="1.0" encoding="utf-8"?>
+<w:endnotes xmlns:wpc="http://schemas.microsoft.com/office/word/2010/wordprocessingCanvas" xmlns:cx="http://schemas.microsoft.com/office/drawing/2014/chartex" xmlns:cx1="http://schemas.microsoft.com/office/drawing/2015/9/8/chartex" xmlns:cx2="http://schemas.microsoft.com/office/drawing/2015/10/21/chartex" xmlns:cx3="http://schemas.microsoft.com/office/drawing/2016/5/9/chartex" xmlns:cx4="http://schemas.microsoft.com/office/drawing/2016/5/10/chartex" xmlns:cx5="http://schemas.microsoft.com/office/drawing/2016/5/11/chartex" xmlns:cx6="http://schemas.microsoft.com/office/drawing/2016/5/12/chartex" xmlns:cx7="http://schemas.microsoft.com/office/drawing/2016/5/13/chartex" xmlns:cx8="http://schemas.microsoft.com/office/drawing/2016/5/14/chartex" xmlns:mc="http://schemas.openxmlformats.org/markup-compatibility/2006" xmlns:aink="http://schemas.microsoft.com/office/drawing/2016/ink" xmlns:am3d="http://schemas.microsoft.com/office/drawing/2017/model3d" xmlns:o="urn:schemas-microsoft-com:office:office" xmlns:oel="http://schemas.microsoft.com/office/2019/extlst" xmlns:r="http://schemas.openxmlformats.org/officeDocument/2006/relationships" xmlns:m="http://schemas.openxmlformats.org/officeDocument/2006/math" xmlns:v="urn:schemas-microsoft-com:vml" xmlns:wp14="http://schemas.microsoft.com/office/word/2010/wordprocessingDrawing" xmlns:wp="http://schemas.openxmlformats.org/drawingml/2006/wordprocessingDrawing" xmlns:w10="urn:schemas-microsoft-com:office:word" xmlns:w="http://schemas.openxmlformats.org/wordprocessingml/2006/main" xmlns:w14="http://schemas.microsoft.com/office/word/2010/wordml" xmlns:w15="http://schemas.microsoft.com/office/word/2012/wordml" xmlns:w16cex="http://schemas.microsoft.com/office/word/2018/wordml/cex" xmlns:w16cid="http://schemas.microsoft.com/office/word/2016/wordml/cid" xmlns:w16="http://schemas.microsoft.com/office/word/2018/wordml" xmlns:w16du="http://schemas.microsoft.com/office/word/2023/wordml/word16du" xmlns:w16sdtdh="http://schemas.microsoft.com/office/word/2020/wordml/sdtdatahash" xmlns:w16se="http://schemas.microsoft.com/office/word/2015/wordml/symex" xmlns:wpg="http://schemas.microsoft.com/office/word/2010/wordprocessingGroup" xmlns:wpi="http://schemas.microsoft.com/office/word/2010/wordprocessingInk" xmlns:wne="http://schemas.microsoft.com/office/word/2006/wordml" xmlns:wps="http://schemas.microsoft.com/office/word/2010/wordprocessingShape" mc:Ignorable="w14 w15 w16se w16cid w16 w16cex w16sdtdh w16du wp14">
+  <w:endnote w:type="separator" w:id="-1">
+    <w:p>
+      <w:pPr>
+        <w:spacing w:after="0" w:line="240" w:lineRule="auto"/>
+      </w:pPr>
+      <w:r>
+        <w:separator/>
+      </w:r>
+    </w:p>
+  </w:endnote>
+  <w:endnote w:type="continuationSeparator" w:id="0">
+    <w:p>
+      <w:pPr>
+        <w:spacing w:after="0" w:line="240" w:lineRule="auto"/>
+      </w:pPr>
+      <w:r>
+        <w:continuationSeparator/>
+      </w:r>
+    </w:p>
+  </w:endnote>
+</w:endnotes>
+</file>
+
+<file path=word/footnotes.xml><?xml version="1.0" encoding="utf-8"?>
+<w:footnotes xmlns:wpc="http://schemas.microsoft.com/office/word/2010/wordprocessingCanvas" xmlns:cx="http://schemas.microsoft.com/office/drawing/2014/chartex" xmlns:cx1="http://schemas.microsoft.com/office/drawing/2015/9/8/chartex" xmlns:cx2="http://schemas.microsoft.com/office/drawing/2015/10/21/chartex" xmlns:cx3="http://schemas.microsoft.com/office/drawing/2016/5/9/chartex" xmlns:cx4="http://schemas.microsoft.com/office/drawing/2016/5/10/chartex" xmlns:cx5="http://schemas.microsoft.com/office/drawing/2016/5/11/chartex" xmlns:cx6="http://schemas.microsoft.com/office/drawing/2016/5/12/chartex" xmlns:cx7="http://schemas.microsoft.com/office/drawing/2016/5/13/chartex" xmlns:cx8="http://schemas.microsoft.com/office/drawing/2016/5/14/chartex" xmlns:mc="http://schemas.openxmlformats.org/markup-compatibility/2006" xmlns:aink="http://schemas.microsoft.com/office/drawing/2016/ink" xmlns:am3d="http://schemas.microsoft.com/office/drawing/2017/model3d" xmlns:o="urn:schemas-microsoft-com:office:office" xmlns:oel="http://schemas.microsoft.com/office/2019/extlst" xmlns:r="http://schemas.openxmlformats.org/officeDocument/2006/relationships" xmlns:m="http://schemas.openxmlformats.org/officeDocument/2006/math" xmlns:v="urn:schemas-microsoft-com:vml" xmlns:wp14="http://schemas.microsoft.com/office/word/2010/wordprocessingDrawing" xmlns:wp="http://schemas.openxmlformats.org/drawingml/2006/wordprocessingDrawing" xmlns:w10="urn:schemas-microsoft-com:office:word" xmlns:w="http://schemas.openxmlformats.org/wordprocessingml/2006/main" xmlns:w14="http://schemas.microsoft.com/office/word/2010/wordml" xmlns:w15="http://schemas.microsoft.com/office/word/2012/wordml" xmlns:w16cex="http://schemas.microsoft.com/office/word/2018/wordml/cex" xmlns:w16cid="http://schemas.microsoft.com/office/word/2016/wordml/cid" xmlns:w16="http://schemas.microsoft.com/office/word/2018/wordml" xmlns:w16du="http://schemas.microsoft.com/office/word/2023/wordml/word16du" xmlns:w16sdtdh="http://schemas.microsoft.com/office/word/2020/wordml/sdtdatahash" xmlns:w16se="http://schemas.microsoft.com/office/word/2015/wordml/symex" xmlns:wpg="http://schemas.microsoft.com/office/word/2010/wordprocessingGroup" xmlns:wpi="http://schemas.microsoft.com/office/word/2010/wordprocessingInk" xmlns:wne="http://schemas.microsoft.com/office/word/2006/wordml" xmlns:wps="http://schemas.microsoft.com/office/word/2010/wordprocessingShape" mc:Ignorable="w14 w15 w16se w16cid w16 w16cex w16sdtdh w16du wp14">
+  <w:footnote w:type="separator" w:id="-1">
+    <w:p>
+      <w:pPr>
+        <w:spacing w:after="0" w:line="240" w:lineRule="auto"/>
+      </w:pPr>
+      <w:r>
+        <w:separator/>
+      </w:r>
+    </w:p>
+  </w:footnote>
+  <w:footnote w:type="continuationSeparator" w:id="0">
+    <w:p>
+      <w:pPr>
+        <w:spacing w:after="0" w:line="240" w:lineRule="auto"/>
+      </w:pPr>
+      <w:r>
+        <w:continuationSeparator/>
+      </w:r>
+    </w:p>
+  </w:footnote>
+</w:footnotes>
 </file>
 
 <file path=word/styles.xml><?xml version="1.0" encoding="utf-8"?>
@@ -480,6 +546,50 @@
     <w:semiHidden/>
     <w:rsid w:val="00C9394B"/>
   </w:style>
+  <w:style w:type="paragraph" w:styleId="Header">
+    <w:name w:val="header"/>
+    <w:basedOn w:val="Normal"/>
+    <w:link w:val="HeaderChar"/>
+    <w:uiPriority w:val="99"/>
+    <w:unhideWhenUsed/>
+    <w:rsid w:val="00F517FD"/>
+    <w:pPr>
+      <w:tabs>
+        <w:tab w:val="center" w:pos="4153"/>
+        <w:tab w:val="right" w:pos="8306"/>
+      </w:tabs>
+      <w:spacing w:after="0" w:line="240" w:lineRule="auto"/>
+    </w:pPr>
+  </w:style>
+  <w:style w:type="character" w:customStyle="1" w:styleId="HeaderChar">
+    <w:name w:val="Header Char"/>
+    <w:basedOn w:val="DefaultParagraphFont"/>
+    <w:link w:val="Header"/>
+    <w:uiPriority w:val="99"/>
+    <w:rsid w:val="00F517FD"/>
+  </w:style>
+  <w:style w:type="paragraph" w:styleId="Footer">
+    <w:name w:val="footer"/>
+    <w:basedOn w:val="Normal"/>
+    <w:link w:val="FooterChar"/>
+    <w:uiPriority w:val="99"/>
+    <w:unhideWhenUsed/>
+    <w:rsid w:val="00F517FD"/>
+    <w:pPr>
+      <w:tabs>
+        <w:tab w:val="center" w:pos="4153"/>
+        <w:tab w:val="right" w:pos="8306"/>
+      </w:tabs>
+      <w:spacing w:after="0" w:line="240" w:lineRule="auto"/>
+    </w:pPr>
+  </w:style>
+  <w:style w:type="character" w:customStyle="1" w:styleId="FooterChar">
+    <w:name w:val="Footer Char"/>
+    <w:basedOn w:val="DefaultParagraphFont"/>
+    <w:link w:val="Footer"/>
+    <w:uiPriority w:val="99"/>
+    <w:rsid w:val="00F517FD"/>
+  </w:style>
 </w:styles>
 </file>
 
